--- a/SOLREI Chapter 4.docx
+++ b/SOLREI Chapter 4.docx
@@ -376,7 +376,7 @@
           <w:szCs w:val="24"/>
           <w:lang w:eastAsia="en-NZ"/>
         </w:rPr>
-        <w:t>and Moderately</w:t>
+        <w:t xml:space="preserve">and </w:t>
       </w:r>
       <w:r>
         <w:rPr>
@@ -386,7 +386,7 @@
           <w:szCs w:val="24"/>
           <w:lang w:eastAsia="en-NZ"/>
         </w:rPr>
-        <w:t xml:space="preserve"> </w:t>
+        <w:t>Accepted to the system acce</w:t>
       </w:r>
       <w:r>
         <w:rPr>
@@ -396,7 +396,7 @@
           <w:szCs w:val="24"/>
           <w:lang w:eastAsia="en-NZ"/>
         </w:rPr>
-        <w:t>Accepted to the system acce</w:t>
+        <w:t xml:space="preserve">ptability with an average </w:t>
       </w:r>
       <w:r>
         <w:rPr>
@@ -406,18 +406,21 @@
           <w:szCs w:val="24"/>
           <w:lang w:eastAsia="en-NZ"/>
         </w:rPr>
-        <w:t xml:space="preserve">ptability with an average </w:t>
-      </w:r>
-      <w:r>
-        <w:rPr>
-          <w:rFonts w:ascii="Rockwell" w:eastAsia="Times New Roman" w:hAnsi="Rockwell" w:cs="Times New Roman"/>
-          <w:color w:val="000000"/>
-          <w:sz w:val="24"/>
-          <w:szCs w:val="24"/>
-          <w:lang w:eastAsia="en-NZ"/>
-        </w:rPr>
         <w:t>weighted mean (AWM) of 2.95.</w:t>
       </w:r>
+    </w:p>
+    <w:p>
+      <w:pPr>
+        <w:spacing w:before="240" w:after="240" w:line="480" w:lineRule="auto"/>
+        <w:jc w:val="both"/>
+        <w:rPr>
+          <w:rFonts w:ascii="Rockwell" w:eastAsia="Times New Roman" w:hAnsi="Rockwell" w:cs="Times New Roman"/>
+          <w:b/>
+          <w:sz w:val="24"/>
+          <w:szCs w:val="24"/>
+          <w:lang w:eastAsia="en-NZ"/>
+        </w:rPr>
+      </w:pPr>
     </w:p>
     <w:p>
       <w:pPr>
@@ -544,7 +547,16 @@
           <w:szCs w:val="24"/>
           <w:lang w:eastAsia="en-NZ"/>
         </w:rPr>
-        <w:t>The proponents recommends to the future researchers to add features that doesn’t require VR Glasses</w:t>
+        <w:t xml:space="preserve">The proponents recommends to the future researchers to add </w:t>
+      </w:r>
+      <w:r>
+        <w:rPr>
+          <w:rFonts w:ascii="Rockwell" w:eastAsia="Times New Roman" w:hAnsi="Rockwell" w:cs="Times New Roman"/>
+          <w:sz w:val="24"/>
+          <w:szCs w:val="24"/>
+          <w:lang w:eastAsia="en-NZ"/>
+        </w:rPr>
+        <w:t>more lessons and quizzes.</w:t>
       </w:r>
     </w:p>
     <w:p>
@@ -2037,7 +2049,21 @@
           <w:sz w:val="24"/>
         </w:rPr>
         <w:tab/>
-        <w:t>2 – Accepted</w:t>
+        <w:t>2 –</w:t>
+      </w:r>
+      <w:r>
+        <w:rPr>
+          <w:rFonts w:ascii="Rockwell" w:hAnsi="Rockwell"/>
+          <w:sz w:val="24"/>
+        </w:rPr>
+        <w:t xml:space="preserve"> Moderately</w:t>
+      </w:r>
+      <w:r>
+        <w:rPr>
+          <w:rFonts w:ascii="Rockwell" w:hAnsi="Rockwell"/>
+          <w:sz w:val="24"/>
+        </w:rPr>
+        <w:t xml:space="preserve"> Accepted</w:t>
       </w:r>
     </w:p>
     <w:p>
@@ -2054,35 +2080,69 @@
           <w:rFonts w:ascii="Rockwell" w:hAnsi="Rockwell"/>
           <w:sz w:val="24"/>
         </w:rPr>
-        <w:t>3 – Moderately Accepted</w:t>
-      </w:r>
-      <w:r>
-        <w:rPr>
-          <w:rFonts w:ascii="Rockwell" w:hAnsi="Rockwell"/>
-          <w:sz w:val="24"/>
-        </w:rPr>
-        <w:tab/>
-      </w:r>
-      <w:r>
-        <w:rPr>
-          <w:rFonts w:ascii="Rockwell" w:hAnsi="Rockwell"/>
-          <w:sz w:val="24"/>
-        </w:rPr>
-        <w:tab/>
-      </w:r>
-      <w:r>
-        <w:rPr>
-          <w:rFonts w:ascii="Rockwell" w:hAnsi="Rockwell"/>
-          <w:sz w:val="24"/>
-        </w:rPr>
-        <w:tab/>
-      </w:r>
-      <w:r>
-        <w:rPr>
-          <w:rFonts w:ascii="Rockwell" w:hAnsi="Rockwell"/>
-          <w:sz w:val="24"/>
-        </w:rPr>
-        <w:tab/>
+        <w:t>3 –</w:t>
+      </w:r>
+      <w:r>
+        <w:rPr>
+          <w:rFonts w:ascii="Rockwell" w:hAnsi="Rockwell"/>
+          <w:sz w:val="24"/>
+        </w:rPr>
+        <w:t xml:space="preserve"> </w:t>
+      </w:r>
+      <w:r>
+        <w:rPr>
+          <w:rFonts w:ascii="Rockwell" w:hAnsi="Rockwell"/>
+          <w:sz w:val="24"/>
+        </w:rPr>
+        <w:t>Accepted</w:t>
+      </w:r>
+      <w:r>
+        <w:rPr>
+          <w:rFonts w:ascii="Rockwell" w:hAnsi="Rockwell"/>
+          <w:sz w:val="24"/>
+        </w:rPr>
+        <w:tab/>
+      </w:r>
+      <w:r>
+        <w:rPr>
+          <w:rFonts w:ascii="Rockwell" w:hAnsi="Rockwell"/>
+          <w:sz w:val="24"/>
+        </w:rPr>
+        <w:tab/>
+      </w:r>
+      <w:r>
+        <w:rPr>
+          <w:rFonts w:ascii="Rockwell" w:hAnsi="Rockwell"/>
+          <w:sz w:val="24"/>
+        </w:rPr>
+        <w:tab/>
+      </w:r>
+      <w:r>
+        <w:rPr>
+          <w:rFonts w:ascii="Rockwell" w:hAnsi="Rockwell"/>
+          <w:sz w:val="24"/>
+        </w:rPr>
+        <w:tab/>
+      </w:r>
+      <w:r>
+        <w:rPr>
+          <w:rFonts w:ascii="Rockwell" w:hAnsi="Rockwell"/>
+          <w:sz w:val="24"/>
+        </w:rPr>
+        <w:tab/>
+      </w:r>
+      <w:r>
+        <w:rPr>
+          <w:rFonts w:ascii="Rockwell" w:hAnsi="Rockwell"/>
+          <w:sz w:val="24"/>
+        </w:rPr>
+        <w:tab/>
+      </w:r>
+      <w:r>
+        <w:rPr>
+          <w:rFonts w:ascii="Rockwell" w:hAnsi="Rockwell"/>
+          <w:sz w:val="24"/>
+        </w:rPr>
         <w:t>1 – Not Accepted</w:t>
       </w:r>
     </w:p>
@@ -3792,7 +3852,23 @@
           <w:szCs w:val="24"/>
         </w:rPr>
         <w:tab/>
-        <w:t>2 – Accepted</w:t>
+        <w:t xml:space="preserve">2 – </w:t>
+      </w:r>
+      <w:r>
+        <w:rPr>
+          <w:rFonts w:ascii="Rockwell" w:eastAsia="Calibri" w:hAnsi="Rockwell" w:cs="Courier New"/>
+          <w:sz w:val="24"/>
+          <w:szCs w:val="24"/>
+        </w:rPr>
+        <w:t xml:space="preserve">Moderately </w:t>
+      </w:r>
+      <w:r>
+        <w:rPr>
+          <w:rFonts w:ascii="Rockwell" w:eastAsia="Calibri" w:hAnsi="Rockwell" w:cs="Courier New"/>
+          <w:sz w:val="24"/>
+          <w:szCs w:val="24"/>
+        </w:rPr>
+        <w:t>Accepted</w:t>
       </w:r>
     </w:p>
     <w:p>
@@ -3811,7 +3887,7 @@
           <w:sz w:val="24"/>
           <w:szCs w:val="24"/>
         </w:rPr>
-        <w:t>3 – Moderately Accepted</w:t>
+        <w:t>3 –</w:t>
       </w:r>
       <w:r>
         <w:rPr>
@@ -3819,7 +3895,7 @@
           <w:sz w:val="24"/>
           <w:szCs w:val="24"/>
         </w:rPr>
-        <w:tab/>
+        <w:t xml:space="preserve"> </w:t>
       </w:r>
       <w:r>
         <w:rPr>
@@ -3827,7 +3903,7 @@
           <w:sz w:val="24"/>
           <w:szCs w:val="24"/>
         </w:rPr>
-        <w:tab/>
+        <w:t>Accepted</w:t>
       </w:r>
       <w:r>
         <w:rPr>
@@ -3844,6 +3920,45 @@
           <w:szCs w:val="24"/>
         </w:rPr>
         <w:tab/>
+      </w:r>
+      <w:r>
+        <w:rPr>
+          <w:rFonts w:ascii="Rockwell" w:eastAsia="Calibri" w:hAnsi="Rockwell" w:cs="Courier New"/>
+          <w:sz w:val="24"/>
+          <w:szCs w:val="24"/>
+        </w:rPr>
+        <w:tab/>
+      </w:r>
+      <w:r>
+        <w:rPr>
+          <w:rFonts w:ascii="Rockwell" w:eastAsia="Calibri" w:hAnsi="Rockwell" w:cs="Courier New"/>
+          <w:sz w:val="24"/>
+          <w:szCs w:val="24"/>
+        </w:rPr>
+        <w:tab/>
+      </w:r>
+      <w:r>
+        <w:rPr>
+          <w:rFonts w:ascii="Rockwell" w:eastAsia="Calibri" w:hAnsi="Rockwell" w:cs="Courier New"/>
+          <w:sz w:val="24"/>
+          <w:szCs w:val="24"/>
+        </w:rPr>
+        <w:tab/>
+      </w:r>
+      <w:r>
+        <w:rPr>
+          <w:rFonts w:ascii="Rockwell" w:eastAsia="Calibri" w:hAnsi="Rockwell" w:cs="Courier New"/>
+          <w:sz w:val="24"/>
+          <w:szCs w:val="24"/>
+        </w:rPr>
+        <w:tab/>
+      </w:r>
+      <w:r>
+        <w:rPr>
+          <w:rFonts w:ascii="Rockwell" w:eastAsia="Calibri" w:hAnsi="Rockwell" w:cs="Courier New"/>
+          <w:sz w:val="24"/>
+          <w:szCs w:val="24"/>
+        </w:rPr>
         <w:t>1 – Not Accepted</w:t>
       </w:r>
     </w:p>
@@ -6172,23 +6287,12 @@
     </w:p>
     <w:p>
       <w:pPr>
-        <w:rPr>
-          <w:rFonts w:ascii="Rockwell" w:hAnsi="Rockwell"/>
-          <w:b/>
-          <w:noProof/>
-          <w:lang w:eastAsia="en-NZ"/>
-        </w:rPr>
-      </w:pPr>
-    </w:p>
-    <w:p>
-      <w:pPr>
         <w:spacing w:line="480" w:lineRule="auto"/>
         <w:jc w:val="center"/>
         <w:rPr>
           <w:rFonts w:ascii="Rockwell" w:hAnsi="Rockwell"/>
           <w:b/>
-          <w:noProof/>
-          <w:lang w:eastAsia="en-NZ"/>
+          <w:sz w:val="24"/>
         </w:rPr>
       </w:pPr>
     </w:p>
@@ -6214,13 +6318,13 @@
         <mc:AlternateContent>
           <mc:Choice Requires="wps">
             <w:drawing>
-              <wp:anchor distT="45720" distB="45720" distL="114300" distR="114300" simplePos="0" relativeHeight="251669504" behindDoc="0" locked="0" layoutInCell="1" allowOverlap="1">
+              <wp:anchor distT="45720" distB="45720" distL="114300" distR="114300" simplePos="0" relativeHeight="251657728" behindDoc="0" locked="0" layoutInCell="1" allowOverlap="1">
                 <wp:simplePos x="0" y="0"/>
                 <wp:positionH relativeFrom="column">
-                  <wp:posOffset>1606826</wp:posOffset>
+                  <wp:posOffset>1756410</wp:posOffset>
                 </wp:positionH>
                 <wp:positionV relativeFrom="paragraph">
-                  <wp:posOffset>660400</wp:posOffset>
+                  <wp:posOffset>828592</wp:posOffset>
                 </wp:positionV>
                 <wp:extent cx="3712210" cy="958215"/>
                 <wp:effectExtent l="0" t="0" r="21590" b="13335"/>
@@ -6359,7 +6463,7 @@
                 <v:stroke joinstyle="miter"/>
                 <v:path gradientshapeok="t" o:connecttype="rect"/>
               </v:shapetype>
-              <v:shape id="Text Box 2" o:spid="_x0000_s1026" type="#_x0000_t202" style="position:absolute;left:0;text-align:left;margin-left:126.5pt;margin-top:52pt;width:292.3pt;height:75.45pt;z-index:251669504;visibility:visible;mso-wrap-style:square;mso-width-percent:0;mso-height-percent:0;mso-wrap-distance-left:9pt;mso-wrap-distance-top:3.6pt;mso-wrap-distance-right:9pt;mso-wrap-distance-bottom:3.6pt;mso-position-horizontal:absolute;mso-position-horizontal-relative:text;mso-position-vertical:absolute;mso-position-vertical-relative:text;mso-width-percent:0;mso-height-percent:0;mso-width-relative:margin;mso-height-relative:margin;v-text-anchor:top" o:gfxdata="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" strokecolor="white [3212]">
+              <v:shape id="Text Box 2" o:spid="_x0000_s1026" type="#_x0000_t202" style="position:absolute;left:0;text-align:left;margin-left:138.3pt;margin-top:65.25pt;width:292.3pt;height:75.45pt;z-index:251657728;visibility:visible;mso-wrap-style:square;mso-width-percent:0;mso-height-percent:0;mso-wrap-distance-left:9pt;mso-wrap-distance-top:3.6pt;mso-wrap-distance-right:9pt;mso-wrap-distance-bottom:3.6pt;mso-position-horizontal:absolute;mso-position-horizontal-relative:text;mso-position-vertical:absolute;mso-position-vertical-relative:text;mso-width-percent:0;mso-height-percent:0;mso-width-relative:margin;mso-height-relative:margin;v-text-anchor:top" o:gfxdata="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" strokecolor="white [3212]">
                 <v:textbox>
                   <w:txbxContent>
                     <w:p>
@@ -6451,17 +6555,36 @@
       </w:r>
       <w:r>
         <w:rPr>
+          <w:rFonts w:ascii="Rockwell" w:hAnsi="Rockwell"/>
+          <w:b/>
+          <w:sz w:val="24"/>
+        </w:rPr>
+        <w:t>Curriculum Vitae</w:t>
+      </w:r>
+    </w:p>
+    <w:p>
+      <w:pPr>
+        <w:spacing w:line="480" w:lineRule="auto"/>
+        <w:jc w:val="center"/>
+        <w:rPr>
+          <w:rFonts w:ascii="Rockwell" w:hAnsi="Rockwell"/>
+          <w:b/>
+          <w:sz w:val="24"/>
+        </w:rPr>
+      </w:pPr>
+      <w:r>
+        <w:rPr>
           <w:noProof/>
           <w:lang w:eastAsia="en-NZ"/>
         </w:rPr>
         <w:drawing>
-          <wp:anchor distT="0" distB="0" distL="114300" distR="114300" simplePos="0" relativeHeight="251685888" behindDoc="0" locked="0" layoutInCell="1" allowOverlap="1">
+          <wp:anchor distT="0" distB="0" distL="114300" distR="114300" simplePos="0" relativeHeight="251663872" behindDoc="0" locked="0" layoutInCell="1" allowOverlap="1">
             <wp:simplePos x="0" y="0"/>
             <wp:positionH relativeFrom="column">
               <wp:posOffset>85725</wp:posOffset>
             </wp:positionH>
             <wp:positionV relativeFrom="paragraph">
-              <wp:posOffset>410210</wp:posOffset>
+              <wp:posOffset>158419</wp:posOffset>
             </wp:positionV>
             <wp:extent cx="1259840" cy="1391285"/>
             <wp:effectExtent l="0" t="0" r="0" b="0"/>
@@ -6510,44 +6633,11 @@
           </wp:anchor>
         </w:drawing>
       </w:r>
-      <w:r>
-        <w:rPr>
-          <w:noProof/>
-          <w:lang w:eastAsia="en-NZ"/>
-        </w:rPr>
-        <w:t xml:space="preserve"> </w:t>
-      </w:r>
-      <w:r>
-        <w:rPr>
-          <w:rFonts w:ascii="Rockwell" w:hAnsi="Rockwell"/>
-          <w:b/>
-          <w:sz w:val="24"/>
-        </w:rPr>
-        <w:t xml:space="preserve"> </w:t>
-      </w:r>
-      <w:r>
-        <w:rPr>
-          <w:rFonts w:ascii="Rockwell" w:hAnsi="Rockwell"/>
-          <w:b/>
-          <w:sz w:val="24"/>
-        </w:rPr>
-        <w:t>Curriculum Vitae</w:t>
-      </w:r>
-    </w:p>
-    <w:p>
-      <w:pPr>
-        <w:spacing w:line="480" w:lineRule="auto"/>
-        <w:rPr>
-          <w:rFonts w:ascii="Rockwell" w:hAnsi="Rockwell"/>
-          <w:b/>
-          <w:sz w:val="24"/>
-        </w:rPr>
-      </w:pPr>
     </w:p>
     <w:tbl>
       <w:tblPr>
         <w:tblStyle w:val="Style2"/>
-        <w:tblpPr w:leftFromText="180" w:rightFromText="180" w:vertAnchor="page" w:horzAnchor="margin" w:tblpY="5718"/>
+        <w:tblpPr w:leftFromText="180" w:rightFromText="180" w:vertAnchor="page" w:horzAnchor="margin" w:tblpY="5803"/>
         <w:tblW w:w="8846" w:type="dxa"/>
         <w:tblLook w:val="04A0" w:firstRow="1" w:lastRow="0" w:firstColumn="1" w:lastColumn="0" w:noHBand="0" w:noVBand="1"/>
       </w:tblPr>
@@ -6571,6 +6661,8 @@
                 <w:sz w:val="24"/>
               </w:rPr>
             </w:pPr>
+            <w:bookmarkStart w:id="0" w:name="_GoBack"/>
+            <w:bookmarkEnd w:id="0"/>
             <w:r>
               <w:rPr>
                 <w:rFonts w:ascii="Rockwell" w:hAnsi="Rockwell"/>
@@ -7973,8 +8065,6 @@
           <w:sz w:val="24"/>
         </w:rPr>
       </w:pPr>
-      <w:bookmarkStart w:id="0" w:name="_GoBack"/>
-      <w:bookmarkEnd w:id="0"/>
       <w:r>
         <w:rPr>
           <w:rFonts w:ascii="Rockwell" w:hAnsi="Rockwell"/>
@@ -13910,7 +14000,7 @@
           <w:rPr>
             <w:noProof/>
           </w:rPr>
-          <w:t>37</w:t>
+          <w:t>40</w:t>
         </w:r>
         <w:r>
           <w:rPr>

--- a/SOLREI Chapter 4.docx
+++ b/SOLREI Chapter 4.docx
@@ -6318,7 +6318,7 @@
         <mc:AlternateContent>
           <mc:Choice Requires="wps">
             <w:drawing>
-              <wp:anchor distT="45720" distB="45720" distL="114300" distR="114300" simplePos="0" relativeHeight="251657728" behindDoc="0" locked="0" layoutInCell="1" allowOverlap="1">
+              <wp:anchor distT="45720" distB="45720" distL="114300" distR="114300" simplePos="0" relativeHeight="251650560" behindDoc="0" locked="0" layoutInCell="1" allowOverlap="1">
                 <wp:simplePos x="0" y="0"/>
                 <wp:positionH relativeFrom="column">
                   <wp:posOffset>1756410</wp:posOffset>
@@ -6463,7 +6463,7 @@
                 <v:stroke joinstyle="miter"/>
                 <v:path gradientshapeok="t" o:connecttype="rect"/>
               </v:shapetype>
-              <v:shape id="Text Box 2" o:spid="_x0000_s1026" type="#_x0000_t202" style="position:absolute;left:0;text-align:left;margin-left:138.3pt;margin-top:65.25pt;width:292.3pt;height:75.45pt;z-index:251657728;visibility:visible;mso-wrap-style:square;mso-width-percent:0;mso-height-percent:0;mso-wrap-distance-left:9pt;mso-wrap-distance-top:3.6pt;mso-wrap-distance-right:9pt;mso-wrap-distance-bottom:3.6pt;mso-position-horizontal:absolute;mso-position-horizontal-relative:text;mso-position-vertical:absolute;mso-position-vertical-relative:text;mso-width-percent:0;mso-height-percent:0;mso-width-relative:margin;mso-height-relative:margin;v-text-anchor:top" o:gfxdata="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" strokecolor="white [3212]">
+              <v:shape id="Text Box 2" o:spid="_x0000_s1026" type="#_x0000_t202" style="position:absolute;left:0;text-align:left;margin-left:138.3pt;margin-top:65.25pt;width:292.3pt;height:75.45pt;z-index:251650560;visibility:visible;mso-wrap-style:square;mso-width-percent:0;mso-height-percent:0;mso-wrap-distance-left:9pt;mso-wrap-distance-top:3.6pt;mso-wrap-distance-right:9pt;mso-wrap-distance-bottom:3.6pt;mso-position-horizontal:absolute;mso-position-horizontal-relative:text;mso-position-vertical:absolute;mso-position-vertical-relative:text;mso-width-percent:0;mso-height-percent:0;mso-width-relative:margin;mso-height-relative:margin;v-text-anchor:top" o:gfxdata="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" strokecolor="white [3212]">
                 <v:textbox>
                   <w:txbxContent>
                     <w:p>
@@ -6578,7 +6578,7 @@
           <w:lang w:eastAsia="en-NZ"/>
         </w:rPr>
         <w:drawing>
-          <wp:anchor distT="0" distB="0" distL="114300" distR="114300" simplePos="0" relativeHeight="251663872" behindDoc="0" locked="0" layoutInCell="1" allowOverlap="1">
+          <wp:anchor distT="0" distB="0" distL="114300" distR="114300" simplePos="0" relativeHeight="251653632" behindDoc="0" locked="0" layoutInCell="1" allowOverlap="1">
             <wp:simplePos x="0" y="0"/>
             <wp:positionH relativeFrom="column">
               <wp:posOffset>85725</wp:posOffset>
@@ -6661,8 +6661,6 @@
                 <w:sz w:val="24"/>
               </w:rPr>
             </w:pPr>
-            <w:bookmarkStart w:id="0" w:name="_GoBack"/>
-            <w:bookmarkEnd w:id="0"/>
             <w:r>
               <w:rPr>
                 <w:rFonts w:ascii="Rockwell" w:hAnsi="Rockwell"/>
@@ -7517,7 +7515,7 @@
         <mc:AlternateContent>
           <mc:Choice Requires="wps">
             <w:drawing>
-              <wp:anchor distT="45720" distB="45720" distL="114300" distR="114300" simplePos="0" relativeHeight="251663872" behindDoc="0" locked="0" layoutInCell="1" allowOverlap="1" wp14:anchorId="1B6FC7E2" wp14:editId="2A53F827">
+              <wp:anchor distT="45720" distB="45720" distL="114300" distR="114300" simplePos="0" relativeHeight="251654656" behindDoc="0" locked="0" layoutInCell="1" allowOverlap="1" wp14:anchorId="1B6FC7E2" wp14:editId="2A53F827">
                 <wp:simplePos x="0" y="0"/>
                 <wp:positionH relativeFrom="column">
                   <wp:posOffset>63467</wp:posOffset>
@@ -7721,7 +7719,7 @@
           </mc:Choice>
           <mc:Fallback>
             <w:pict>
-              <v:shape w14:anchorId="1B6FC7E2" id="_x0000_s1027" type="#_x0000_t202" style="position:absolute;left:0;text-align:left;margin-left:5pt;margin-top:10.2pt;width:362.85pt;height:119.65pt;z-index:251663872;visibility:visible;mso-wrap-style:square;mso-width-percent:0;mso-height-percent:0;mso-wrap-distance-left:9pt;mso-wrap-distance-top:3.6pt;mso-wrap-distance-right:9pt;mso-wrap-distance-bottom:3.6pt;mso-position-horizontal:absolute;mso-position-horizontal-relative:text;mso-position-vertical:absolute;mso-position-vertical-relative:text;mso-width-percent:0;mso-height-percent:0;mso-width-relative:margin;mso-height-relative:margin;v-text-anchor:top" o:gfxdata="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" filled="f" stroked="f">
+              <v:shape w14:anchorId="1B6FC7E2" id="_x0000_s1027" type="#_x0000_t202" style="position:absolute;left:0;text-align:left;margin-left:5pt;margin-top:10.2pt;width:362.85pt;height:119.65pt;z-index:251654656;visibility:visible;mso-wrap-style:square;mso-width-percent:0;mso-height-percent:0;mso-wrap-distance-left:9pt;mso-wrap-distance-top:3.6pt;mso-wrap-distance-right:9pt;mso-wrap-distance-bottom:3.6pt;mso-position-horizontal:absolute;mso-position-horizontal-relative:text;mso-position-vertical:absolute;mso-position-vertical-relative:text;mso-width-percent:0;mso-height-percent:0;mso-width-relative:margin;mso-height-relative:margin;v-text-anchor:top" o:gfxdata="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" filled="f" stroked="f">
                 <v:textbox>
                   <w:txbxContent>
                     <w:p>
@@ -8095,7 +8093,7 @@
         <mc:AlternateContent>
           <mc:Choice Requires="wps">
             <w:drawing>
-              <wp:anchor distT="45720" distB="45720" distL="114300" distR="114300" simplePos="0" relativeHeight="251671552" behindDoc="0" locked="0" layoutInCell="1" allowOverlap="1">
+              <wp:anchor distT="45720" distB="45720" distL="114300" distR="114300" simplePos="0" relativeHeight="251657728" behindDoc="0" locked="0" layoutInCell="1" allowOverlap="1">
                 <wp:simplePos x="0" y="0"/>
                 <wp:positionH relativeFrom="column">
                   <wp:posOffset>1757045</wp:posOffset>
@@ -8237,7 +8235,7 @@
           </mc:Choice>
           <mc:Fallback>
             <w:pict>
-              <v:shape id="_x0000_s1028" type="#_x0000_t202" style="position:absolute;left:0;text-align:left;margin-left:138.35pt;margin-top:14.95pt;width:248.95pt;height:81.5pt;z-index:251671552;visibility:visible;mso-wrap-style:square;mso-width-percent:0;mso-height-percent:0;mso-wrap-distance-left:9pt;mso-wrap-distance-top:3.6pt;mso-wrap-distance-right:9pt;mso-wrap-distance-bottom:3.6pt;mso-position-horizontal:absolute;mso-position-horizontal-relative:text;mso-position-vertical:absolute;mso-position-vertical-relative:text;mso-width-percent:0;mso-height-percent:0;mso-width-relative:margin;mso-height-relative:margin;v-text-anchor:top" o:gfxdata="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" stroked="f">
+              <v:shape id="_x0000_s1028" type="#_x0000_t202" style="position:absolute;left:0;text-align:left;margin-left:138.35pt;margin-top:14.95pt;width:248.95pt;height:81.5pt;z-index:251657728;visibility:visible;mso-wrap-style:square;mso-width-percent:0;mso-height-percent:0;mso-wrap-distance-left:9pt;mso-wrap-distance-top:3.6pt;mso-wrap-distance-right:9pt;mso-wrap-distance-bottom:3.6pt;mso-position-horizontal:absolute;mso-position-horizontal-relative:text;mso-position-vertical:absolute;mso-position-vertical-relative:text;mso-width-percent:0;mso-height-percent:0;mso-width-relative:margin;mso-height-relative:margin;v-text-anchor:top" o:gfxdata="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" stroked="f">
                 <v:textbox>
                   <w:txbxContent>
                     <w:p>
@@ -8337,7 +8335,7 @@
           <w:lang w:eastAsia="en-NZ"/>
         </w:rPr>
         <w:drawing>
-          <wp:anchor distT="0" distB="0" distL="114300" distR="114300" simplePos="0" relativeHeight="251662336" behindDoc="0" locked="0" layoutInCell="1" allowOverlap="1" wp14:anchorId="7263BBD8" wp14:editId="772A38D7">
+          <wp:anchor distT="0" distB="0" distL="114300" distR="114300" simplePos="0" relativeHeight="251652608" behindDoc="0" locked="0" layoutInCell="1" allowOverlap="1" wp14:anchorId="7263BBD8" wp14:editId="772A38D7">
             <wp:simplePos x="0" y="0"/>
             <wp:positionH relativeFrom="column">
               <wp:posOffset>5715</wp:posOffset>
@@ -9326,7 +9324,7 @@
         <mc:AlternateContent>
           <mc:Choice Requires="wps">
             <w:drawing>
-              <wp:anchor distT="45720" distB="45720" distL="114300" distR="114300" simplePos="0" relativeHeight="251661312" behindDoc="0" locked="0" layoutInCell="1" allowOverlap="1" wp14:anchorId="29D3752F" wp14:editId="30436743">
+              <wp:anchor distT="45720" distB="45720" distL="114300" distR="114300" simplePos="0" relativeHeight="251651584" behindDoc="0" locked="0" layoutInCell="1" allowOverlap="1" wp14:anchorId="29D3752F" wp14:editId="30436743">
                 <wp:simplePos x="0" y="0"/>
                 <wp:positionH relativeFrom="column">
                   <wp:posOffset>76200</wp:posOffset>
@@ -9416,7 +9414,7 @@
           </mc:Choice>
           <mc:Fallback>
             <w:pict>
-              <v:shape w14:anchorId="29D3752F" id="_x0000_s1029" type="#_x0000_t202" style="position:absolute;left:0;text-align:left;margin-left:6pt;margin-top:5.35pt;width:389.6pt;height:66.75pt;z-index:251661312;visibility:visible;mso-wrap-style:square;mso-width-percent:0;mso-height-percent:0;mso-wrap-distance-left:9pt;mso-wrap-distance-top:3.6pt;mso-wrap-distance-right:9pt;mso-wrap-distance-bottom:3.6pt;mso-position-horizontal:absolute;mso-position-horizontal-relative:text;mso-position-vertical:absolute;mso-position-vertical-relative:text;mso-width-percent:0;mso-height-percent:0;mso-width-relative:margin;mso-height-relative:margin;v-text-anchor:top" o:gfxdata="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" filled="f" stroked="f">
+              <v:shape w14:anchorId="29D3752F" id="_x0000_s1029" type="#_x0000_t202" style="position:absolute;left:0;text-align:left;margin-left:6pt;margin-top:5.35pt;width:389.6pt;height:66.75pt;z-index:251651584;visibility:visible;mso-wrap-style:square;mso-width-percent:0;mso-height-percent:0;mso-wrap-distance-left:9pt;mso-wrap-distance-top:3.6pt;mso-wrap-distance-right:9pt;mso-wrap-distance-bottom:3.6pt;mso-position-horizontal:absolute;mso-position-horizontal-relative:text;mso-position-vertical:absolute;mso-position-vertical-relative:text;mso-width-percent:0;mso-height-percent:0;mso-width-relative:margin;mso-height-relative:margin;v-text-anchor:top" o:gfxdata="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" filled="f" stroked="f">
                 <v:textbox>
                   <w:txbxContent>
                     <w:p>
@@ -9501,7 +9499,7 @@
           <w:lang w:eastAsia="en-NZ"/>
         </w:rPr>
         <w:drawing>
-          <wp:anchor distT="0" distB="0" distL="114300" distR="114300" simplePos="0" relativeHeight="251664384" behindDoc="0" locked="0" layoutInCell="1" allowOverlap="1" wp14:anchorId="24DD515B" wp14:editId="5986C5A2">
+          <wp:anchor distT="0" distB="0" distL="114300" distR="114300" simplePos="0" relativeHeight="251655680" behindDoc="0" locked="0" layoutInCell="1" allowOverlap="1" wp14:anchorId="24DD515B" wp14:editId="5986C5A2">
             <wp:simplePos x="0" y="0"/>
             <wp:positionH relativeFrom="margin">
               <wp:posOffset>11430</wp:posOffset>
@@ -9566,7 +9564,7 @@
         <mc:AlternateContent>
           <mc:Choice Requires="wps">
             <w:drawing>
-              <wp:anchor distT="45720" distB="45720" distL="114300" distR="114300" simplePos="0" relativeHeight="251673600" behindDoc="0" locked="0" layoutInCell="1" allowOverlap="1" wp14:anchorId="28CA481D" wp14:editId="733D3941">
+              <wp:anchor distT="45720" distB="45720" distL="114300" distR="114300" simplePos="0" relativeHeight="251658752" behindDoc="0" locked="0" layoutInCell="1" allowOverlap="1" wp14:anchorId="28CA481D" wp14:editId="733D3941">
                 <wp:simplePos x="0" y="0"/>
                 <wp:positionH relativeFrom="column">
                   <wp:posOffset>1802384</wp:posOffset>
@@ -9715,7 +9713,7 @@
           </mc:Choice>
           <mc:Fallback>
             <w:pict>
-              <v:shape w14:anchorId="28CA481D" id="_x0000_s1030" type="#_x0000_t202" style="position:absolute;left:0;text-align:left;margin-left:141.9pt;margin-top:21.05pt;width:248.95pt;height:81.5pt;z-index:251673600;visibility:visible;mso-wrap-style:square;mso-width-percent:0;mso-height-percent:0;mso-wrap-distance-left:9pt;mso-wrap-distance-top:3.6pt;mso-wrap-distance-right:9pt;mso-wrap-distance-bottom:3.6pt;mso-position-horizontal:absolute;mso-position-horizontal-relative:text;mso-position-vertical:absolute;mso-position-vertical-relative:text;mso-width-percent:0;mso-height-percent:0;mso-width-relative:margin;mso-height-relative:margin;v-text-anchor:top" o:gfxdata="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" stroked="f">
+              <v:shape w14:anchorId="28CA481D" id="_x0000_s1030" type="#_x0000_t202" style="position:absolute;left:0;text-align:left;margin-left:141.9pt;margin-top:21.05pt;width:248.95pt;height:81.5pt;z-index:251658752;visibility:visible;mso-wrap-style:square;mso-width-percent:0;mso-height-percent:0;mso-wrap-distance-left:9pt;mso-wrap-distance-top:3.6pt;mso-wrap-distance-right:9pt;mso-wrap-distance-bottom:3.6pt;mso-position-horizontal:absolute;mso-position-horizontal-relative:text;mso-position-vertical:absolute;mso-position-vertical-relative:text;mso-width-percent:0;mso-height-percent:0;mso-width-relative:margin;mso-height-relative:margin;v-text-anchor:top" o:gfxdata="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" stroked="f">
                 <v:textbox>
                   <w:txbxContent>
                     <w:p>
@@ -10644,7 +10642,7 @@
         <mc:AlternateContent>
           <mc:Choice Requires="wps">
             <w:drawing>
-              <wp:anchor distT="45720" distB="45720" distL="114300" distR="114300" simplePos="0" relativeHeight="251675648" behindDoc="0" locked="0" layoutInCell="1" allowOverlap="1" wp14:anchorId="441D59E4" wp14:editId="350E4ECE">
+              <wp:anchor distT="45720" distB="45720" distL="114300" distR="114300" simplePos="0" relativeHeight="251659776" behindDoc="0" locked="0" layoutInCell="1" allowOverlap="1" wp14:anchorId="441D59E4" wp14:editId="350E4ECE">
                 <wp:simplePos x="0" y="0"/>
                 <wp:positionH relativeFrom="column">
                   <wp:posOffset>-59698</wp:posOffset>
@@ -10784,7 +10782,7 @@
           </mc:Choice>
           <mc:Fallback>
             <w:pict>
-              <v:shape w14:anchorId="441D59E4" id="_x0000_s1031" type="#_x0000_t202" style="position:absolute;margin-left:-4.7pt;margin-top:31.3pt;width:433.85pt;height:119.65pt;z-index:251675648;visibility:visible;mso-wrap-style:square;mso-width-percent:0;mso-height-percent:0;mso-wrap-distance-left:9pt;mso-wrap-distance-top:3.6pt;mso-wrap-distance-right:9pt;mso-wrap-distance-bottom:3.6pt;mso-position-horizontal:absolute;mso-position-horizontal-relative:text;mso-position-vertical:absolute;mso-position-vertical-relative:text;mso-width-percent:0;mso-height-percent:0;mso-width-relative:margin;mso-height-relative:margin;v-text-anchor:top" o:gfxdata="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" filled="f" stroked="f">
+              <v:shape w14:anchorId="441D59E4" id="_x0000_s1031" type="#_x0000_t202" style="position:absolute;margin-left:-4.7pt;margin-top:31.3pt;width:433.85pt;height:119.65pt;z-index:251659776;visibility:visible;mso-wrap-style:square;mso-width-percent:0;mso-height-percent:0;mso-wrap-distance-left:9pt;mso-wrap-distance-top:3.6pt;mso-wrap-distance-right:9pt;mso-wrap-distance-bottom:3.6pt;mso-position-horizontal:absolute;mso-position-horizontal-relative:text;mso-position-vertical:absolute;mso-position-vertical-relative:text;mso-width-percent:0;mso-height-percent:0;mso-width-relative:margin;mso-height-relative:margin;v-text-anchor:top" o:gfxdata="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" filled="f" stroked="f">
                 <v:textbox>
                   <w:txbxContent>
                     <w:p>
@@ -11086,32 +11084,44 @@
       <w:r>
         <w:rPr>
           <w:rFonts w:ascii="Rockwell" w:hAnsi="Rockwell"/>
+          <w:b/>
+          <w:sz w:val="24"/>
+        </w:rPr>
+        <w:lastRenderedPageBreak/>
+        <w:t>Curriculum Vitae</w:t>
+      </w:r>
+    </w:p>
+    <w:p>
+      <w:pPr>
+        <w:spacing w:line="480" w:lineRule="auto"/>
+        <w:jc w:val="center"/>
+        <w:rPr>
+          <w:rFonts w:ascii="Rockwell" w:hAnsi="Rockwell"/>
+          <w:b/>
+          <w:sz w:val="24"/>
+        </w:rPr>
+      </w:pPr>
+      <w:r>
+        <w:rPr>
+          <w:rFonts w:ascii="Rockwell" w:hAnsi="Rockwell"/>
+          <w:b/>
           <w:noProof/>
           <w:sz w:val="24"/>
           <w:lang w:eastAsia="en-NZ"/>
         </w:rPr>
-        <w:lastRenderedPageBreak/>
         <w:drawing>
-          <wp:anchor distT="0" distB="0" distL="114300" distR="114300" simplePos="0" relativeHeight="251666432" behindDoc="1" locked="0" layoutInCell="1" allowOverlap="1" wp14:anchorId="50D5DAF4" wp14:editId="373D9EE1">
+          <wp:anchor distT="0" distB="0" distL="114300" distR="114300" simplePos="0" relativeHeight="251664384" behindDoc="0" locked="0" layoutInCell="1" allowOverlap="1">
             <wp:simplePos x="0" y="0"/>
-            <wp:positionH relativeFrom="margin">
-              <wp:posOffset>46355</wp:posOffset>
+            <wp:positionH relativeFrom="column">
+              <wp:posOffset>45720</wp:posOffset>
             </wp:positionH>
             <wp:positionV relativeFrom="paragraph">
-              <wp:posOffset>344805</wp:posOffset>
+              <wp:posOffset>96658</wp:posOffset>
             </wp:positionV>
-            <wp:extent cx="1417955" cy="1400810"/>
-            <wp:effectExtent l="0" t="0" r="0" b="8890"/>
-            <wp:wrapTight wrapText="bothSides">
-              <wp:wrapPolygon edited="0">
-                <wp:start x="0" y="0"/>
-                <wp:lineTo x="0" y="21443"/>
-                <wp:lineTo x="21184" y="21443"/>
-                <wp:lineTo x="21184" y="0"/>
-                <wp:lineTo x="0" y="0"/>
-              </wp:wrapPolygon>
-            </wp:wrapTight>
-            <wp:docPr id="20" name="Picture 20"/>
+            <wp:extent cx="1440000" cy="1440000"/>
+            <wp:effectExtent l="0" t="0" r="8255" b="8255"/>
+            <wp:wrapSquare wrapText="bothSides"/>
+            <wp:docPr id="8" name="Picture 8"/>
             <wp:cNvGraphicFramePr>
               <a:graphicFrameLocks xmlns:a="http://schemas.openxmlformats.org/drawingml/2006/main" noChangeAspect="1"/>
             </wp:cNvGraphicFramePr>
@@ -11119,10 +11129,8 @@
               <a:graphicData uri="http://schemas.openxmlformats.org/drawingml/2006/picture">
                 <pic:pic xmlns:pic="http://schemas.openxmlformats.org/drawingml/2006/picture">
                   <pic:nvPicPr>
-                    <pic:cNvPr id="0" name="Picture 1"/>
-                    <pic:cNvPicPr>
-                      <a:picLocks noChangeAspect="1" noChangeArrowheads="1"/>
-                    </pic:cNvPicPr>
+                    <pic:cNvPr id="8" name="leal.jpg"/>
+                    <pic:cNvPicPr/>
                   </pic:nvPicPr>
                   <pic:blipFill>
                     <a:blip r:embed="rId30" cstate="print">
@@ -11132,55 +11140,25 @@
                         </a:ext>
                       </a:extLst>
                     </a:blip>
-                    <a:srcRect/>
                     <a:stretch>
                       <a:fillRect/>
                     </a:stretch>
                   </pic:blipFill>
-                  <pic:spPr bwMode="auto">
+                  <pic:spPr>
                     <a:xfrm>
                       <a:off x="0" y="0"/>
-                      <a:ext cx="1417955" cy="1400810"/>
+                      <a:ext cx="1440000" cy="1440000"/>
                     </a:xfrm>
                     <a:prstGeom prst="rect">
                       <a:avLst/>
                     </a:prstGeom>
-                    <a:noFill/>
-                    <a:ln>
-                      <a:noFill/>
-                    </a:ln>
                   </pic:spPr>
                 </pic:pic>
               </a:graphicData>
             </a:graphic>
-            <wp14:sizeRelH relativeFrom="margin">
-              <wp14:pctWidth>0</wp14:pctWidth>
-            </wp14:sizeRelH>
-            <wp14:sizeRelV relativeFrom="margin">
-              <wp14:pctHeight>0</wp14:pctHeight>
-            </wp14:sizeRelV>
           </wp:anchor>
         </w:drawing>
       </w:r>
-      <w:r>
-        <w:rPr>
-          <w:rFonts w:ascii="Rockwell" w:hAnsi="Rockwell"/>
-          <w:b/>
-          <w:sz w:val="24"/>
-        </w:rPr>
-        <w:t>Curriculum Vitae</w:t>
-      </w:r>
-    </w:p>
-    <w:p>
-      <w:pPr>
-        <w:spacing w:line="480" w:lineRule="auto"/>
-        <w:jc w:val="center"/>
-        <w:rPr>
-          <w:rFonts w:ascii="Rockwell" w:hAnsi="Rockwell"/>
-          <w:b/>
-          <w:sz w:val="24"/>
-        </w:rPr>
-      </w:pPr>
       <w:r>
         <w:rPr>
           <w:rFonts w:ascii="Rockwell" w:hAnsi="Rockwell"/>
@@ -11191,13 +11169,13 @@
         <mc:AlternateContent>
           <mc:Choice Requires="wps">
             <w:drawing>
-              <wp:anchor distT="45720" distB="45720" distL="114300" distR="114300" simplePos="0" relativeHeight="251677696" behindDoc="0" locked="0" layoutInCell="1" allowOverlap="1" wp14:anchorId="4102C37F" wp14:editId="2212C02C">
+              <wp:anchor distT="45720" distB="45720" distL="114300" distR="114300" simplePos="0" relativeHeight="251655168" behindDoc="0" locked="0" layoutInCell="1" allowOverlap="1" wp14:anchorId="4102C37F" wp14:editId="2212C02C">
                 <wp:simplePos x="0" y="0"/>
                 <wp:positionH relativeFrom="column">
-                  <wp:posOffset>336108</wp:posOffset>
+                  <wp:posOffset>1700364</wp:posOffset>
                 </wp:positionH>
                 <wp:positionV relativeFrom="paragraph">
-                  <wp:posOffset>153670</wp:posOffset>
+                  <wp:posOffset>425284</wp:posOffset>
                 </wp:positionV>
                 <wp:extent cx="3161665" cy="1035050"/>
                 <wp:effectExtent l="0" t="0" r="635" b="0"/>
@@ -11325,7 +11303,7 @@
           </mc:Choice>
           <mc:Fallback>
             <w:pict>
-              <v:shape w14:anchorId="4102C37F" id="_x0000_s1032" type="#_x0000_t202" style="position:absolute;left:0;text-align:left;margin-left:26.45pt;margin-top:12.1pt;width:248.95pt;height:81.5pt;z-index:251677696;visibility:visible;mso-wrap-style:square;mso-width-percent:0;mso-height-percent:0;mso-wrap-distance-left:9pt;mso-wrap-distance-top:3.6pt;mso-wrap-distance-right:9pt;mso-wrap-distance-bottom:3.6pt;mso-position-horizontal:absolute;mso-position-horizontal-relative:text;mso-position-vertical:absolute;mso-position-vertical-relative:text;mso-width-percent:0;mso-height-percent:0;mso-width-relative:margin;mso-height-relative:margin;v-text-anchor:top" o:gfxdata="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" stroked="f">
+              <v:shape w14:anchorId="4102C37F" id="_x0000_s1032" type="#_x0000_t202" style="position:absolute;left:0;text-align:left;margin-left:133.9pt;margin-top:33.5pt;width:248.95pt;height:81.5pt;z-index:251655168;visibility:visible;mso-wrap-style:square;mso-width-percent:0;mso-height-percent:0;mso-wrap-distance-left:9pt;mso-wrap-distance-top:3.6pt;mso-wrap-distance-right:9pt;mso-wrap-distance-bottom:3.6pt;mso-position-horizontal:absolute;mso-position-horizontal-relative:text;mso-position-vertical:absolute;mso-position-vertical-relative:text;mso-width-percent:0;mso-height-percent:0;mso-width-relative:margin;mso-height-relative:margin;v-text-anchor:top" o:gfxdata="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" stroked="f">
                 <v:textbox>
                   <w:txbxContent>
                     <w:p>
@@ -11839,6 +11817,8 @@
           <w:sz w:val="24"/>
         </w:rPr>
       </w:pPr>
+      <w:bookmarkStart w:id="0" w:name="_GoBack"/>
+      <w:bookmarkEnd w:id="0"/>
       <w:r>
         <w:rPr>
           <w:rFonts w:ascii="Rockwell" w:hAnsi="Rockwell"/>
@@ -12205,7 +12185,7 @@
         <mc:AlternateContent>
           <mc:Choice Requires="wps">
             <w:drawing>
-              <wp:anchor distT="45720" distB="45720" distL="114300" distR="114300" simplePos="0" relativeHeight="251679744" behindDoc="0" locked="0" layoutInCell="1" allowOverlap="1" wp14:anchorId="2145087F" wp14:editId="7063B571">
+              <wp:anchor distT="45720" distB="45720" distL="114300" distR="114300" simplePos="0" relativeHeight="251661824" behindDoc="0" locked="0" layoutInCell="1" allowOverlap="1" wp14:anchorId="2145087F" wp14:editId="7063B571">
                 <wp:simplePos x="0" y="0"/>
                 <wp:positionH relativeFrom="column">
                   <wp:posOffset>-59698</wp:posOffset>
@@ -12311,7 +12291,7 @@
           </mc:Choice>
           <mc:Fallback>
             <w:pict>
-              <v:shape w14:anchorId="2145087F" id="_x0000_s1033" type="#_x0000_t202" style="position:absolute;margin-left:-4.7pt;margin-top:31.3pt;width:433.85pt;height:119.65pt;z-index:251679744;visibility:visible;mso-wrap-style:square;mso-width-percent:0;mso-height-percent:0;mso-wrap-distance-left:9pt;mso-wrap-distance-top:3.6pt;mso-wrap-distance-right:9pt;mso-wrap-distance-bottom:3.6pt;mso-position-horizontal:absolute;mso-position-horizontal-relative:text;mso-position-vertical:absolute;mso-position-vertical-relative:text;mso-width-percent:0;mso-height-percent:0;mso-width-relative:margin;mso-height-relative:margin;v-text-anchor:top" o:gfxdata="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" filled="f" stroked="f">
+              <v:shape w14:anchorId="2145087F" id="_x0000_s1033" type="#_x0000_t202" style="position:absolute;margin-left:-4.7pt;margin-top:31.3pt;width:433.85pt;height:119.65pt;z-index:251661824;visibility:visible;mso-wrap-style:square;mso-width-percent:0;mso-height-percent:0;mso-wrap-distance-left:9pt;mso-wrap-distance-top:3.6pt;mso-wrap-distance-right:9pt;mso-wrap-distance-bottom:3.6pt;mso-position-horizontal:absolute;mso-position-horizontal-relative:text;mso-position-vertical:absolute;mso-position-vertical-relative:text;mso-width-percent:0;mso-height-percent:0;mso-width-relative:margin;mso-height-relative:margin;v-text-anchor:top" o:gfxdata="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" filled="f" stroked="f">
                 <v:textbox>
                   <w:txbxContent>
                     <w:p>
@@ -12411,6 +12391,74 @@
       </w:pPr>
       <w:r>
         <w:rPr>
+          <w:noProof/>
+          <w:lang w:eastAsia="en-NZ"/>
+        </w:rPr>
+        <w:drawing>
+          <wp:anchor distT="0" distB="0" distL="114300" distR="114300" simplePos="0" relativeHeight="251656192" behindDoc="0" locked="0" layoutInCell="1" allowOverlap="1">
+            <wp:simplePos x="0" y="0"/>
+            <wp:positionH relativeFrom="column">
+              <wp:posOffset>-19050</wp:posOffset>
+            </wp:positionH>
+            <wp:positionV relativeFrom="paragraph">
+              <wp:posOffset>161290</wp:posOffset>
+            </wp:positionV>
+            <wp:extent cx="1483360" cy="1439545"/>
+            <wp:effectExtent l="0" t="0" r="2540" b="8255"/>
+            <wp:wrapSquare wrapText="bothSides"/>
+            <wp:docPr id="17" name="Picture 17"/>
+            <wp:cNvGraphicFramePr>
+              <a:graphicFrameLocks xmlns:a="http://schemas.openxmlformats.org/drawingml/2006/main" noChangeAspect="1"/>
+            </wp:cNvGraphicFramePr>
+            <a:graphic xmlns:a="http://schemas.openxmlformats.org/drawingml/2006/main">
+              <a:graphicData uri="http://schemas.openxmlformats.org/drawingml/2006/picture">
+                <pic:pic xmlns:pic="http://schemas.openxmlformats.org/drawingml/2006/picture">
+                  <pic:nvPicPr>
+                    <pic:cNvPr id="1" name=""/>
+                    <pic:cNvPicPr/>
+                  </pic:nvPicPr>
+                  <pic:blipFill rotWithShape="1">
+                    <a:blip r:embed="rId31" cstate="print">
+                      <a:extLst>
+                        <a:ext uri="{28A0092B-C50C-407E-A947-70E740481C1C}">
+                          <a14:useLocalDpi xmlns:a14="http://schemas.microsoft.com/office/drawing/2010/main" val="0"/>
+                        </a:ext>
+                      </a:extLst>
+                    </a:blip>
+                    <a:srcRect t="12902" b="32504"/>
+                    <a:stretch/>
+                  </pic:blipFill>
+                  <pic:spPr bwMode="auto">
+                    <a:xfrm>
+                      <a:off x="0" y="0"/>
+                      <a:ext cx="1483360" cy="1439545"/>
+                    </a:xfrm>
+                    <a:prstGeom prst="rect">
+                      <a:avLst/>
+                    </a:prstGeom>
+                    <a:ln>
+                      <a:noFill/>
+                    </a:ln>
+                    <a:extLst>
+                      <a:ext uri="{53640926-AAD7-44D8-BBD7-CCE9431645EC}">
+                        <a14:shadowObscured xmlns:a14="http://schemas.microsoft.com/office/drawing/2010/main"/>
+                      </a:ext>
+                    </a:extLst>
+                  </pic:spPr>
+                </pic:pic>
+              </a:graphicData>
+            </a:graphic>
+            <wp14:sizeRelH relativeFrom="margin">
+              <wp14:pctWidth>0</wp14:pctWidth>
+            </wp14:sizeRelH>
+            <wp14:sizeRelV relativeFrom="margin">
+              <wp14:pctHeight>0</wp14:pctHeight>
+            </wp14:sizeRelV>
+          </wp:anchor>
+        </w:drawing>
+      </w:r>
+      <w:r>
+        <w:rPr>
           <w:rFonts w:ascii="Rockwell" w:hAnsi="Rockwell"/>
           <w:noProof/>
           <w:sz w:val="24"/>
@@ -12419,7 +12467,7 @@
         <mc:AlternateContent>
           <mc:Choice Requires="wps">
             <w:drawing>
-              <wp:anchor distT="45720" distB="45720" distL="114300" distR="114300" simplePos="0" relativeHeight="251682816" behindDoc="0" locked="0" layoutInCell="1" allowOverlap="1" wp14:anchorId="7326A8F1" wp14:editId="2D2C20F6">
+              <wp:anchor distT="45720" distB="45720" distL="114300" distR="114300" simplePos="0" relativeHeight="251657216" behindDoc="0" locked="0" layoutInCell="1" allowOverlap="1" wp14:anchorId="7326A8F1" wp14:editId="2D2C20F6">
                 <wp:simplePos x="0" y="0"/>
                 <wp:positionH relativeFrom="column">
                   <wp:posOffset>1779932</wp:posOffset>
@@ -12546,7 +12594,7 @@
           </mc:Choice>
           <mc:Fallback>
             <w:pict>
-              <v:shape w14:anchorId="7326A8F1" id="_x0000_s1034" type="#_x0000_t202" style="position:absolute;left:0;text-align:left;margin-left:140.15pt;margin-top:29.3pt;width:248.95pt;height:81.5pt;z-index:251682816;visibility:visible;mso-wrap-style:square;mso-width-percent:0;mso-height-percent:0;mso-wrap-distance-left:9pt;mso-wrap-distance-top:3.6pt;mso-wrap-distance-right:9pt;mso-wrap-distance-bottom:3.6pt;mso-position-horizontal:absolute;mso-position-horizontal-relative:text;mso-position-vertical:absolute;mso-position-vertical-relative:text;mso-width-percent:0;mso-height-percent:0;mso-width-relative:margin;mso-height-relative:margin;v-text-anchor:top" o:gfxdata="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" stroked="f">
+              <v:shape w14:anchorId="7326A8F1" id="_x0000_s1034" type="#_x0000_t202" style="position:absolute;left:0;text-align:left;margin-left:140.15pt;margin-top:29.3pt;width:248.95pt;height:81.5pt;z-index:251657216;visibility:visible;mso-wrap-style:square;mso-width-percent:0;mso-height-percent:0;mso-wrap-distance-left:9pt;mso-wrap-distance-top:3.6pt;mso-wrap-distance-right:9pt;mso-wrap-distance-bottom:3.6pt;mso-position-horizontal:absolute;mso-position-horizontal-relative:text;mso-position-vertical:absolute;mso-position-vertical-relative:text;mso-width-percent:0;mso-height-percent:0;mso-width-relative:margin;mso-height-relative:margin;v-text-anchor:top" o:gfxdata="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" stroked="f">
                 <v:textbox>
                   <w:txbxContent>
                     <w:p>
@@ -12624,74 +12672,6 @@
           </mc:Fallback>
         </mc:AlternateContent>
       </w:r>
-      <w:r>
-        <w:rPr>
-          <w:noProof/>
-          <w:lang w:eastAsia="en-NZ"/>
-        </w:rPr>
-        <w:drawing>
-          <wp:anchor distT="0" distB="0" distL="114300" distR="114300" simplePos="0" relativeHeight="251680768" behindDoc="0" locked="0" layoutInCell="1" allowOverlap="1">
-            <wp:simplePos x="0" y="0"/>
-            <wp:positionH relativeFrom="column">
-              <wp:posOffset>-19050</wp:posOffset>
-            </wp:positionH>
-            <wp:positionV relativeFrom="paragraph">
-              <wp:posOffset>161622</wp:posOffset>
-            </wp:positionV>
-            <wp:extent cx="1483711" cy="1440000"/>
-            <wp:effectExtent l="0" t="0" r="2540" b="8255"/>
-            <wp:wrapSquare wrapText="bothSides"/>
-            <wp:docPr id="17" name="Picture 17"/>
-            <wp:cNvGraphicFramePr>
-              <a:graphicFrameLocks xmlns:a="http://schemas.openxmlformats.org/drawingml/2006/main" noChangeAspect="1"/>
-            </wp:cNvGraphicFramePr>
-            <a:graphic xmlns:a="http://schemas.openxmlformats.org/drawingml/2006/main">
-              <a:graphicData uri="http://schemas.openxmlformats.org/drawingml/2006/picture">
-                <pic:pic xmlns:pic="http://schemas.openxmlformats.org/drawingml/2006/picture">
-                  <pic:nvPicPr>
-                    <pic:cNvPr id="1" name=""/>
-                    <pic:cNvPicPr/>
-                  </pic:nvPicPr>
-                  <pic:blipFill rotWithShape="1">
-                    <a:blip r:embed="rId31" cstate="print">
-                      <a:extLst>
-                        <a:ext uri="{28A0092B-C50C-407E-A947-70E740481C1C}">
-                          <a14:useLocalDpi xmlns:a14="http://schemas.microsoft.com/office/drawing/2010/main" val="0"/>
-                        </a:ext>
-                      </a:extLst>
-                    </a:blip>
-                    <a:srcRect t="12902" b="32504"/>
-                    <a:stretch/>
-                  </pic:blipFill>
-                  <pic:spPr bwMode="auto">
-                    <a:xfrm>
-                      <a:off x="0" y="0"/>
-                      <a:ext cx="1483711" cy="1440000"/>
-                    </a:xfrm>
-                    <a:prstGeom prst="rect">
-                      <a:avLst/>
-                    </a:prstGeom>
-                    <a:ln>
-                      <a:noFill/>
-                    </a:ln>
-                    <a:extLst>
-                      <a:ext uri="{53640926-AAD7-44D8-BBD7-CCE9431645EC}">
-                        <a14:shadowObscured xmlns:a14="http://schemas.microsoft.com/office/drawing/2010/main"/>
-                      </a:ext>
-                    </a:extLst>
-                  </pic:spPr>
-                </pic:pic>
-              </a:graphicData>
-            </a:graphic>
-            <wp14:sizeRelH relativeFrom="margin">
-              <wp14:pctWidth>0</wp14:pctWidth>
-            </wp14:sizeRelH>
-            <wp14:sizeRelV relativeFrom="margin">
-              <wp14:pctHeight>0</wp14:pctHeight>
-            </wp14:sizeRelV>
-          </wp:anchor>
-        </w:drawing>
-      </w:r>
     </w:p>
     <w:p>
       <w:pPr>
@@ -13543,7 +13523,7 @@
         <mc:AlternateContent>
           <mc:Choice Requires="wps">
             <w:drawing>
-              <wp:anchor distT="45720" distB="45720" distL="114300" distR="114300" simplePos="0" relativeHeight="251684864" behindDoc="0" locked="0" layoutInCell="1" allowOverlap="1" wp14:anchorId="006537EC" wp14:editId="461EFC7A">
+              <wp:anchor distT="45720" distB="45720" distL="114300" distR="114300" simplePos="0" relativeHeight="251664896" behindDoc="0" locked="0" layoutInCell="1" allowOverlap="1" wp14:anchorId="006537EC" wp14:editId="461EFC7A">
                 <wp:simplePos x="0" y="0"/>
                 <wp:positionH relativeFrom="column">
                   <wp:posOffset>0</wp:posOffset>
@@ -13733,7 +13713,7 @@
           </mc:Choice>
           <mc:Fallback>
             <w:pict>
-              <v:shape w14:anchorId="006537EC" id="_x0000_s1035" type="#_x0000_t202" style="position:absolute;margin-left:0;margin-top:38pt;width:433.85pt;height:119.65pt;z-index:251684864;visibility:visible;mso-wrap-style:square;mso-width-percent:0;mso-height-percent:0;mso-wrap-distance-left:9pt;mso-wrap-distance-top:3.6pt;mso-wrap-distance-right:9pt;mso-wrap-distance-bottom:3.6pt;mso-position-horizontal:absolute;mso-position-horizontal-relative:text;mso-position-vertical:absolute;mso-position-vertical-relative:text;mso-width-percent:0;mso-height-percent:0;mso-width-relative:margin;mso-height-relative:margin;v-text-anchor:top" o:gfxdata="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" filled="f" stroked="f">
+              <v:shape w14:anchorId="006537EC" id="_x0000_s1035" type="#_x0000_t202" style="position:absolute;margin-left:0;margin-top:38pt;width:433.85pt;height:119.65pt;z-index:251664896;visibility:visible;mso-wrap-style:square;mso-width-percent:0;mso-height-percent:0;mso-wrap-distance-left:9pt;mso-wrap-distance-top:3.6pt;mso-wrap-distance-right:9pt;mso-wrap-distance-bottom:3.6pt;mso-position-horizontal:absolute;mso-position-horizontal-relative:text;mso-position-vertical:absolute;mso-position-vertical-relative:text;mso-width-percent:0;mso-height-percent:0;mso-width-relative:margin;mso-height-relative:margin;v-text-anchor:top" o:gfxdata="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" filled="f" stroked="f">
                 <v:textbox>
                   <w:txbxContent>
                     <w:p>
@@ -14000,7 +13980,7 @@
           <w:rPr>
             <w:noProof/>
           </w:rPr>
-          <w:t>40</w:t>
+          <w:t>38</w:t>
         </w:r>
         <w:r>
           <w:rPr>
